--- a/project_document.docx
+++ b/project_document.docx
@@ -57,34 +57,37 @@
         </w:numPr>
         <w:ind w:firstLineChars="0"/>
         <w:rPr>
+          <w:rFonts w:eastAsiaTheme="minorEastAsia"/>
+          <w:lang w:eastAsia="zh-CN"/>
+        </w:rPr>
+      </w:pPr>
+      <w:r>
+        <w:rPr>
+          <w:rFonts w:eastAsiaTheme="minorEastAsia"/>
+          <w:lang w:eastAsia="zh-CN"/>
+        </w:rPr>
+        <w:t>L</w:t>
+      </w:r>
+      <w:r>
+        <w:rPr>
           <w:rFonts w:eastAsiaTheme="minorEastAsia" w:hint="eastAsia"/>
           <w:lang w:eastAsia="zh-CN"/>
         </w:rPr>
-      </w:pPr>
+        <w:t xml:space="preserve">oad </w:t>
+      </w:r>
       <w:r>
         <w:rPr>
           <w:rFonts w:eastAsiaTheme="minorEastAsia"/>
           <w:lang w:eastAsia="zh-CN"/>
         </w:rPr>
-        <w:t>L</w:t>
-      </w:r>
-      <w:r>
-        <w:rPr>
-          <w:rFonts w:eastAsiaTheme="minorEastAsia" w:hint="eastAsia"/>
-          <w:lang w:eastAsia="zh-CN"/>
-        </w:rPr>
-        <w:t xml:space="preserve">oad </w:t>
-      </w:r>
-      <w:r>
-        <w:rPr>
-          <w:rFonts w:eastAsiaTheme="minorEastAsia"/>
-          <w:lang w:eastAsia="zh-CN"/>
-        </w:rPr>
         <w:t>text from files</w:t>
       </w:r>
     </w:p>
-    <w:p>
-      <w:pPr>
+    <w:bookmarkStart w:id="0" w:name="_GoBack"/>
+    <w:bookmarkEnd w:id="0"/>
+    <w:p>
+      <w:pPr>
+        <w:jc w:val="center"/>
         <w:rPr>
           <w:rFonts w:eastAsiaTheme="minorEastAsia"/>
           <w:lang w:eastAsia="zh-CN"/>
@@ -116,9 +119,9 @@
             <o:lock v:ext="edit" aspectratio="t"/>
           </v:shapetype>
           <v:shape id="_x0000_i1025" type="#_x0000_t75" style="width:72.75pt;height:42pt" o:ole="">
-            <v:imagedata r:id="rId5" o:title=""/>
+            <v:imagedata r:id="rId7" o:title=""/>
           </v:shape>
-          <o:OLEObject Type="Embed" ProgID="Package" ShapeID="_x0000_i1025" DrawAspect="Content" ObjectID="_1558882928" r:id="rId6"/>
+          <o:OLEObject Type="Embed" ProgID="Package" ShapeID="_x0000_i1025" DrawAspect="Content" ObjectID="_1558883531" r:id="rId8"/>
         </w:object>
       </w:r>
     </w:p>
@@ -141,132 +144,7 @@
           <w:rFonts w:eastAsiaTheme="minorEastAsia"/>
           <w:lang w:eastAsia="zh-CN"/>
         </w:rPr>
-        <w:t xml:space="preserve">We use the </w:t>
-      </w:r>
-      <w:proofErr w:type="spellStart"/>
-      <w:proofErr w:type="gramStart"/>
-      <w:r>
-        <w:rPr>
-          <w:rFonts w:eastAsiaTheme="minorEastAsia"/>
-          <w:lang w:eastAsia="zh-CN"/>
-        </w:rPr>
-        <w:t>gsub</w:t>
-      </w:r>
-      <w:proofErr w:type="spellEnd"/>
-      <w:r>
-        <w:rPr>
-          <w:rFonts w:eastAsiaTheme="minorEastAsia"/>
-          <w:lang w:eastAsia="zh-CN"/>
-        </w:rPr>
-        <w:t>(</w:t>
-      </w:r>
-      <w:proofErr w:type="gramEnd"/>
-      <w:r>
-        <w:rPr>
-          <w:rFonts w:eastAsiaTheme="minorEastAsia"/>
-          <w:lang w:eastAsia="zh-CN"/>
-        </w:rPr>
-        <w:t xml:space="preserve">) and </w:t>
-      </w:r>
-      <w:proofErr w:type="spellStart"/>
-      <w:r>
-        <w:rPr>
-          <w:rFonts w:eastAsiaTheme="minorEastAsia"/>
-          <w:lang w:eastAsia="zh-CN"/>
-        </w:rPr>
-        <w:t>grepl</w:t>
-      </w:r>
-      <w:proofErr w:type="spellEnd"/>
-      <w:r>
-        <w:rPr>
-          <w:rFonts w:eastAsiaTheme="minorEastAsia"/>
-          <w:lang w:eastAsia="zh-CN"/>
-        </w:rPr>
-        <w:t xml:space="preserve">() function to extract specific fields from the text. The data are collected in a data frame. Then we use </w:t>
-      </w:r>
-      <w:proofErr w:type="spellStart"/>
-      <w:proofErr w:type="gramStart"/>
-      <w:r>
-        <w:rPr>
-          <w:rFonts w:eastAsiaTheme="minorEastAsia"/>
-          <w:lang w:eastAsia="zh-CN"/>
-        </w:rPr>
-        <w:t>na.omit</w:t>
-      </w:r>
-      <w:proofErr w:type="spellEnd"/>
-      <w:proofErr w:type="gramEnd"/>
-      <w:r>
-        <w:rPr>
-          <w:rFonts w:eastAsiaTheme="minorEastAsia"/>
-          <w:lang w:eastAsia="zh-CN"/>
-        </w:rPr>
-        <w:t xml:space="preserve">() to delete the records which don’t have receivers. We also use the </w:t>
-      </w:r>
-      <w:proofErr w:type="spellStart"/>
-      <w:proofErr w:type="gramStart"/>
-      <w:r>
-        <w:rPr>
-          <w:rFonts w:eastAsiaTheme="minorEastAsia"/>
-          <w:lang w:eastAsia="zh-CN"/>
-        </w:rPr>
-        <w:t>sqldf</w:t>
-      </w:r>
-      <w:proofErr w:type="spellEnd"/>
-      <w:r>
-        <w:rPr>
-          <w:rFonts w:eastAsiaTheme="minorEastAsia"/>
-          <w:lang w:eastAsia="zh-CN"/>
-        </w:rPr>
-        <w:t>(</w:t>
-      </w:r>
-      <w:proofErr w:type="gramEnd"/>
-      <w:r>
-        <w:rPr>
-          <w:rFonts w:eastAsiaTheme="minorEastAsia"/>
-          <w:lang w:eastAsia="zh-CN"/>
-        </w:rPr>
-        <w:t xml:space="preserve">) function in the </w:t>
-      </w:r>
-      <w:proofErr w:type="spellStart"/>
-      <w:r>
-        <w:rPr>
-          <w:rFonts w:eastAsiaTheme="minorEastAsia"/>
-          <w:lang w:eastAsia="zh-CN"/>
-        </w:rPr>
-        <w:t>sqldf</w:t>
-      </w:r>
-      <w:proofErr w:type="spellEnd"/>
-      <w:r>
-        <w:rPr>
-          <w:rFonts w:eastAsiaTheme="minorEastAsia"/>
-          <w:lang w:eastAsia="zh-CN"/>
-        </w:rPr>
-        <w:t xml:space="preserve"> library to group the records by message id in case there are duplicate emails. Finally, we save the result into “</w:t>
-      </w:r>
-      <w:proofErr w:type="spellStart"/>
-      <w:r>
-        <w:rPr>
-          <w:rFonts w:eastAsiaTheme="minorEastAsia"/>
-          <w:lang w:eastAsia="zh-CN"/>
-        </w:rPr>
-        <w:t>email_</w:t>
-      </w:r>
-      <w:proofErr w:type="gramStart"/>
-      <w:r>
-        <w:rPr>
-          <w:rFonts w:eastAsiaTheme="minorEastAsia"/>
-          <w:lang w:eastAsia="zh-CN"/>
-        </w:rPr>
-        <w:t>data.RData</w:t>
-      </w:r>
-      <w:proofErr w:type="spellEnd"/>
-      <w:proofErr w:type="gramEnd"/>
-      <w:r>
-        <w:rPr>
-          <w:rFonts w:eastAsiaTheme="minorEastAsia"/>
-          <w:lang w:eastAsia="zh-CN"/>
-        </w:rPr>
-        <w:t>”.</w:t>
+        <w:t>We use the gsub() and grepl() function to extract specific fields from the text. The data are collected in a data frame. Then we use na.omit() to delete the records which don’t have receivers. We also use the sqldf() function in the sqldf library to group the records by message id in case there are duplicate emails. Finally, we save the result into “email_data.RData”.</w:t>
       </w:r>
     </w:p>
     <w:p>
@@ -278,20 +156,21 @@
         </w:numPr>
         <w:ind w:firstLineChars="0"/>
         <w:rPr>
+          <w:rFonts w:eastAsiaTheme="minorEastAsia"/>
+          <w:lang w:eastAsia="zh-CN"/>
+        </w:rPr>
+      </w:pPr>
+      <w:r>
+        <w:rPr>
           <w:rFonts w:eastAsiaTheme="minorEastAsia" w:hint="eastAsia"/>
           <w:lang w:eastAsia="zh-CN"/>
         </w:rPr>
-      </w:pPr>
-      <w:r>
-        <w:rPr>
-          <w:rFonts w:eastAsiaTheme="minorEastAsia" w:hint="eastAsia"/>
-          <w:lang w:eastAsia="zh-CN"/>
-        </w:rPr>
         <w:t>Delete the less important records</w:t>
       </w:r>
     </w:p>
     <w:p>
       <w:pPr>
+        <w:jc w:val="center"/>
         <w:rPr>
           <w:rFonts w:eastAsiaTheme="minorEastAsia"/>
           <w:lang w:eastAsia="zh-CN"/>
@@ -304,24 +183,24 @@
         </w:rPr>
         <w:object w:dxaOrig="1051" w:dyaOrig="841">
           <v:shape id="_x0000_i1026" type="#_x0000_t75" style="width:52.5pt;height:42pt" o:ole="">
-            <v:imagedata r:id="rId7" o:title=""/>
+            <v:imagedata r:id="rId9" o:title=""/>
           </v:shape>
-          <o:OLEObject Type="Embed" ProgID="Package" ShapeID="_x0000_i1026" DrawAspect="Content" ObjectID="_1558882929" r:id="rId8"/>
+          <o:OLEObject Type="Embed" ProgID="Package" ShapeID="_x0000_i1026" DrawAspect="Content" ObjectID="_1558883532" r:id="rId10"/>
         </w:object>
       </w:r>
     </w:p>
     <w:p>
       <w:pPr>
         <w:rPr>
+          <w:rFonts w:eastAsiaTheme="minorEastAsia"/>
+          <w:lang w:eastAsia="zh-CN"/>
+        </w:rPr>
+      </w:pPr>
+      <w:r>
+        <w:rPr>
           <w:rFonts w:eastAsiaTheme="minorEastAsia" w:hint="eastAsia"/>
           <w:lang w:eastAsia="zh-CN"/>
         </w:rPr>
-      </w:pPr>
-      <w:r>
-        <w:rPr>
-          <w:rFonts w:eastAsiaTheme="minorEastAsia" w:hint="eastAsia"/>
-          <w:lang w:eastAsia="zh-CN"/>
-        </w:rPr>
         <w:t xml:space="preserve">In this R file, we </w:t>
       </w:r>
       <w:r>
@@ -329,67 +208,8 @@
           <w:rFonts w:eastAsiaTheme="minorEastAsia"/>
           <w:lang w:eastAsia="zh-CN"/>
         </w:rPr>
-        <w:t xml:space="preserve">separate the receivers and delete the less important records. Some email may have multiple receivers, therefore we split them using the </w:t>
-      </w:r>
-      <w:proofErr w:type="spellStart"/>
-      <w:proofErr w:type="gramStart"/>
-      <w:r>
-        <w:rPr>
-          <w:rFonts w:eastAsiaTheme="minorEastAsia"/>
-          <w:lang w:eastAsia="zh-CN"/>
-        </w:rPr>
-        <w:t>strsplit</w:t>
-      </w:r>
-      <w:proofErr w:type="spellEnd"/>
-      <w:r>
-        <w:rPr>
-          <w:rFonts w:eastAsiaTheme="minorEastAsia"/>
-          <w:lang w:eastAsia="zh-CN"/>
-        </w:rPr>
-        <w:t>(</w:t>
-      </w:r>
-      <w:proofErr w:type="gramEnd"/>
-      <w:r>
-        <w:rPr>
-          <w:rFonts w:eastAsiaTheme="minorEastAsia"/>
-          <w:lang w:eastAsia="zh-CN"/>
-        </w:rPr>
-        <w:t xml:space="preserve">) function and create rows which only have one receiver. We use </w:t>
-      </w:r>
-      <w:proofErr w:type="gramStart"/>
-      <w:r>
-        <w:rPr>
-          <w:rFonts w:eastAsiaTheme="minorEastAsia"/>
-          <w:lang w:eastAsia="zh-CN"/>
-        </w:rPr>
-        <w:t>count(</w:t>
-      </w:r>
-      <w:proofErr w:type="gramEnd"/>
-      <w:r>
-        <w:rPr>
-          <w:rFonts w:eastAsiaTheme="minorEastAsia"/>
-          <w:lang w:eastAsia="zh-CN"/>
-        </w:rPr>
-        <w:t xml:space="preserve">) function in the </w:t>
-      </w:r>
-      <w:proofErr w:type="spellStart"/>
-      <w:r>
-        <w:rPr>
-          <w:rFonts w:eastAsiaTheme="minorEastAsia"/>
-          <w:lang w:eastAsia="zh-CN"/>
-        </w:rPr>
-        <w:t>plyr</w:t>
-      </w:r>
-      <w:proofErr w:type="spellEnd"/>
-      <w:r>
-        <w:rPr>
-          <w:rFonts w:eastAsiaTheme="minorEastAsia"/>
-          <w:lang w:eastAsia="zh-CN"/>
-        </w:rPr>
-        <w:t xml:space="preserve"> library to count the frequency of senders and receivers, and then we delete the  emails which are below mean. Finally, we save the result into “processed.RData”.</w:t>
-      </w:r>
-      <w:bookmarkStart w:id="0" w:name="_GoBack"/>
-      <w:bookmarkEnd w:id="0"/>
+        <w:t>separate the receivers and delete the less important records. Some email may have multiple receivers, therefore we split them using the strsplit() function and create rows which only have one receiver. We use count() function in the plyr library to count the frequency of senders and receivers, and then we delete the  emails which are below mean. Finally, we save the result into “processed.RData”.</w:t>
+      </w:r>
     </w:p>
     <w:sectPr>
       <w:pgSz w:w="11906" w:h="16838"/>
@@ -399,6 +219,44 @@
     </w:sectPr>
   </w:body>
 </w:document>
+</file>
+
+<file path=word/endnotes.xml><?xml version="1.0" encoding="utf-8"?>
+<w:endnotes xmlns:wpc="http://schemas.microsoft.com/office/word/2010/wordprocessingCanvas" xmlns:cx="http://schemas.microsoft.com/office/drawing/2014/chartex" xmlns:cx1="http://schemas.microsoft.com/office/drawing/2015/9/8/chartex" xmlns:cx2="http://schemas.microsoft.com/office/drawing/2015/10/21/chartex" xmlns:cx3="http://schemas.microsoft.com/office/drawing/2016/5/9/chartex" xmlns:cx4="http://schemas.microsoft.com/office/drawing/2016/5/10/chartex" xmlns:cx5="http://schemas.microsoft.com/office/drawing/2016/5/11/chartex" xmlns:cx6="http://schemas.microsoft.com/office/drawing/2016/5/12/chartex" xmlns:cx7="http://schemas.microsoft.com/office/drawing/2016/5/13/chartex" xmlns:cx8="http://schemas.microsoft.com/office/drawing/2016/5/14/chartex" xmlns:mc="http://schemas.openxmlformats.org/markup-compatibility/2006" xmlns:aink="http://schemas.microsoft.com/office/drawing/2016/ink" xmlns:o="urn:schemas-microsoft-com:office:office" xmlns:r="http://schemas.openxmlformats.org/officeDocument/2006/relationships" xmlns:m="http://schemas.openxmlformats.org/officeDocument/2006/math" xmlns:v="urn:schemas-microsoft-com:vml" xmlns:wp14="http://schemas.microsoft.com/office/word/2010/wordprocessingDrawing" xmlns:wp="http://schemas.openxmlformats.org/drawingml/2006/wordprocessingDrawing" xmlns:w10="urn:schemas-microsoft-com:office:word" xmlns:w="http://schemas.openxmlformats.org/wordprocessingml/2006/main" xmlns:w14="http://schemas.microsoft.com/office/word/2010/wordml" xmlns:w15="http://schemas.microsoft.com/office/word/2012/wordml" xmlns:w16se="http://schemas.microsoft.com/office/word/2015/wordml/symex" xmlns:wpg="http://schemas.microsoft.com/office/word/2010/wordprocessingGroup" xmlns:wpi="http://schemas.microsoft.com/office/word/2010/wordprocessingInk" xmlns:wne="http://schemas.microsoft.com/office/word/2006/wordml" xmlns:wps="http://schemas.microsoft.com/office/word/2010/wordprocessingShape" mc:Ignorable="w14 w15 w16se wp14">
+  <w:endnote w:type="separator" w:id="-1">
+    <w:p>
+      <w:r>
+        <w:separator/>
+      </w:r>
+    </w:p>
+  </w:endnote>
+  <w:endnote w:type="continuationSeparator" w:id="0">
+    <w:p>
+      <w:r>
+        <w:continuationSeparator/>
+      </w:r>
+    </w:p>
+  </w:endnote>
+</w:endnotes>
+</file>
+
+<file path=word/footnotes.xml><?xml version="1.0" encoding="utf-8"?>
+<w:footnotes xmlns:wpc="http://schemas.microsoft.com/office/word/2010/wordprocessingCanvas" xmlns:cx="http://schemas.microsoft.com/office/drawing/2014/chartex" xmlns:cx1="http://schemas.microsoft.com/office/drawing/2015/9/8/chartex" xmlns:cx2="http://schemas.microsoft.com/office/drawing/2015/10/21/chartex" xmlns:cx3="http://schemas.microsoft.com/office/drawing/2016/5/9/chartex" xmlns:cx4="http://schemas.microsoft.com/office/drawing/2016/5/10/chartex" xmlns:cx5="http://schemas.microsoft.com/office/drawing/2016/5/11/chartex" xmlns:cx6="http://schemas.microsoft.com/office/drawing/2016/5/12/chartex" xmlns:cx7="http://schemas.microsoft.com/office/drawing/2016/5/13/chartex" xmlns:cx8="http://schemas.microsoft.com/office/drawing/2016/5/14/chartex" xmlns:mc="http://schemas.openxmlformats.org/markup-compatibility/2006" xmlns:aink="http://schemas.microsoft.com/office/drawing/2016/ink" xmlns:o="urn:schemas-microsoft-com:office:office" xmlns:r="http://schemas.openxmlformats.org/officeDocument/2006/relationships" xmlns:m="http://schemas.openxmlformats.org/officeDocument/2006/math" xmlns:v="urn:schemas-microsoft-com:vml" xmlns:wp14="http://schemas.microsoft.com/office/word/2010/wordprocessingDrawing" xmlns:wp="http://schemas.openxmlformats.org/drawingml/2006/wordprocessingDrawing" xmlns:w10="urn:schemas-microsoft-com:office:word" xmlns:w="http://schemas.openxmlformats.org/wordprocessingml/2006/main" xmlns:w14="http://schemas.microsoft.com/office/word/2010/wordml" xmlns:w15="http://schemas.microsoft.com/office/word/2012/wordml" xmlns:w16se="http://schemas.microsoft.com/office/word/2015/wordml/symex" xmlns:wpg="http://schemas.microsoft.com/office/word/2010/wordprocessingGroup" xmlns:wpi="http://schemas.microsoft.com/office/word/2010/wordprocessingInk" xmlns:wne="http://schemas.microsoft.com/office/word/2006/wordml" xmlns:wps="http://schemas.microsoft.com/office/word/2010/wordprocessingShape" mc:Ignorable="w14 w15 w16se wp14">
+  <w:footnote w:type="separator" w:id="-1">
+    <w:p>
+      <w:r>
+        <w:separator/>
+      </w:r>
+    </w:p>
+  </w:footnote>
+  <w:footnote w:type="continuationSeparator" w:id="0">
+    <w:p>
+      <w:r>
+        <w:continuationSeparator/>
+      </w:r>
+    </w:p>
+  </w:footnote>
+</w:footnotes>
 </file>
 
 <file path=word/numbering.xml><?xml version="1.0" encoding="utf-8"?>
@@ -1029,6 +887,76 @@
       <w:ind w:firstLineChars="200" w:firstLine="420"/>
     </w:pPr>
   </w:style>
+  <w:style w:type="paragraph" w:styleId="a4">
+    <w:name w:val="header"/>
+    <w:basedOn w:val="a"/>
+    <w:link w:val="a5"/>
+    <w:uiPriority w:val="99"/>
+    <w:unhideWhenUsed/>
+    <w:rsid w:val="00475194"/>
+    <w:pPr>
+      <w:pBdr>
+        <w:bottom w:val="single" w:sz="6" w:space="1" w:color="auto"/>
+      </w:pBdr>
+      <w:tabs>
+        <w:tab w:val="center" w:pos="4153"/>
+        <w:tab w:val="right" w:pos="8306"/>
+      </w:tabs>
+      <w:snapToGrid w:val="0"/>
+      <w:jc w:val="center"/>
+    </w:pPr>
+    <w:rPr>
+      <w:sz w:val="18"/>
+      <w:szCs w:val="18"/>
+    </w:rPr>
+  </w:style>
+  <w:style w:type="character" w:customStyle="1" w:styleId="a5">
+    <w:name w:val="页眉 字符"/>
+    <w:basedOn w:val="a0"/>
+    <w:link w:val="a4"/>
+    <w:uiPriority w:val="99"/>
+    <w:rsid w:val="00475194"/>
+    <w:rPr>
+      <w:rFonts w:ascii="Times New Roman" w:eastAsia="MS Mincho" w:hAnsi="Times New Roman" w:cs="Times New Roman"/>
+      <w:kern w:val="0"/>
+      <w:sz w:val="18"/>
+      <w:szCs w:val="18"/>
+      <w:lang w:eastAsia="ja-JP"/>
+    </w:rPr>
+  </w:style>
+  <w:style w:type="paragraph" w:styleId="a6">
+    <w:name w:val="footer"/>
+    <w:basedOn w:val="a"/>
+    <w:link w:val="a7"/>
+    <w:uiPriority w:val="99"/>
+    <w:unhideWhenUsed/>
+    <w:rsid w:val="00475194"/>
+    <w:pPr>
+      <w:tabs>
+        <w:tab w:val="center" w:pos="4153"/>
+        <w:tab w:val="right" w:pos="8306"/>
+      </w:tabs>
+      <w:snapToGrid w:val="0"/>
+    </w:pPr>
+    <w:rPr>
+      <w:sz w:val="18"/>
+      <w:szCs w:val="18"/>
+    </w:rPr>
+  </w:style>
+  <w:style w:type="character" w:customStyle="1" w:styleId="a7">
+    <w:name w:val="页脚 字符"/>
+    <w:basedOn w:val="a0"/>
+    <w:link w:val="a6"/>
+    <w:uiPriority w:val="99"/>
+    <w:rsid w:val="00475194"/>
+    <w:rPr>
+      <w:rFonts w:ascii="Times New Roman" w:eastAsia="MS Mincho" w:hAnsi="Times New Roman" w:cs="Times New Roman"/>
+      <w:kern w:val="0"/>
+      <w:sz w:val="18"/>
+      <w:szCs w:val="18"/>
+      <w:lang w:eastAsia="ja-JP"/>
+    </w:rPr>
+  </w:style>
 </w:styles>
 </file>
 

--- a/project_document.docx
+++ b/project_document.docx
@@ -83,8 +83,6 @@
         <w:t>text from files</w:t>
       </w:r>
     </w:p>
-    <w:bookmarkStart w:id="0" w:name="_GoBack"/>
-    <w:bookmarkEnd w:id="0"/>
     <w:p>
       <w:pPr>
         <w:jc w:val="center"/>
@@ -118,10 +116,10 @@
             <v:path o:extrusionok="f" gradientshapeok="t" o:connecttype="rect"/>
             <o:lock v:ext="edit" aspectratio="t"/>
           </v:shapetype>
-          <v:shape id="_x0000_i1025" type="#_x0000_t75" style="width:72.75pt;height:42pt" o:ole="">
+          <v:shape id="_x0000_i1025" type="#_x0000_t75" style="width:72.65pt;height:41.95pt" o:ole="">
             <v:imagedata r:id="rId7" o:title=""/>
           </v:shape>
-          <o:OLEObject Type="Embed" ProgID="Package" ShapeID="_x0000_i1025" DrawAspect="Content" ObjectID="_1558883531" r:id="rId8"/>
+          <o:OLEObject Type="Embed" ProgID="Package" ShapeID="_x0000_i1025" DrawAspect="Content" ObjectID="_1559062960" r:id="rId8"/>
         </w:object>
       </w:r>
     </w:p>
@@ -182,10 +180,10 @@
           <w:lang w:eastAsia="zh-CN"/>
         </w:rPr>
         <w:object w:dxaOrig="1051" w:dyaOrig="841">
-          <v:shape id="_x0000_i1026" type="#_x0000_t75" style="width:52.5pt;height:42pt" o:ole="">
+          <v:shape id="_x0000_i1026" type="#_x0000_t75" style="width:52.6pt;height:41.95pt" o:ole="">
             <v:imagedata r:id="rId9" o:title=""/>
           </v:shape>
-          <o:OLEObject Type="Embed" ProgID="Package" ShapeID="_x0000_i1026" DrawAspect="Content" ObjectID="_1558883532" r:id="rId10"/>
+          <o:OLEObject Type="Embed" ProgID="Package" ShapeID="_x0000_i1026" DrawAspect="Content" ObjectID="_1559062961" r:id="rId10"/>
         </w:object>
       </w:r>
     </w:p>
@@ -210,6 +208,199 @@
         </w:rPr>
         <w:t>separate the receivers and delete the less important records. Some email may have multiple receivers, therefore we split them using the strsplit() function and create rows which only have one receiver. We use count() function in the plyr library to count the frequency of senders and receivers, and then we delete the  emails which are below mean. Finally, we save the result into “processed.RData”.</w:t>
       </w:r>
+    </w:p>
+    <w:p>
+      <w:pPr>
+        <w:rPr>
+          <w:rFonts w:eastAsiaTheme="minorEastAsia"/>
+          <w:lang w:eastAsia="zh-CN"/>
+        </w:rPr>
+      </w:pPr>
+    </w:p>
+    <w:p>
+      <w:pPr>
+        <w:rPr>
+          <w:rFonts w:eastAsiaTheme="minorEastAsia"/>
+          <w:lang w:eastAsia="zh-CN"/>
+        </w:rPr>
+      </w:pPr>
+    </w:p>
+    <w:p>
+      <w:pPr>
+        <w:rPr>
+          <w:rFonts w:eastAsiaTheme="minorEastAsia" w:hint="eastAsia"/>
+          <w:lang w:eastAsia="zh-CN"/>
+        </w:rPr>
+      </w:pPr>
+    </w:p>
+    <w:p>
+      <w:pPr>
+        <w:rPr>
+          <w:rFonts w:eastAsiaTheme="minorEastAsia"/>
+          <w:lang w:eastAsia="zh-CN"/>
+        </w:rPr>
+      </w:pPr>
+    </w:p>
+    <w:p>
+      <w:pPr>
+        <w:rPr>
+          <w:rFonts w:eastAsiaTheme="minorEastAsia" w:hint="eastAsia"/>
+          <w:lang w:eastAsia="zh-CN"/>
+        </w:rPr>
+      </w:pPr>
+      <w:r>
+        <w:rPr>
+          <w:rFonts w:eastAsiaTheme="minorEastAsia" w:hint="eastAsia"/>
+          <w:lang w:eastAsia="zh-CN"/>
+        </w:rPr>
+        <w:t>Explore the functions in igraph package</w:t>
+      </w:r>
+    </w:p>
+    <w:p>
+      <w:pPr>
+        <w:rPr>
+          <w:rFonts w:eastAsiaTheme="minorEastAsia"/>
+          <w:lang w:eastAsia="zh-CN"/>
+        </w:rPr>
+      </w:pPr>
+    </w:p>
+    <w:p>
+      <w:pPr>
+        <w:pStyle w:val="a3"/>
+        <w:numPr>
+          <w:ilvl w:val="0"/>
+          <w:numId w:val="4"/>
+        </w:numPr>
+        <w:ind w:firstLineChars="0"/>
+        <w:rPr>
+          <w:rFonts w:eastAsiaTheme="minorEastAsia"/>
+          <w:lang w:eastAsia="zh-CN"/>
+        </w:rPr>
+      </w:pPr>
+      <w:r>
+        <w:rPr>
+          <w:rFonts w:eastAsiaTheme="minorEastAsia"/>
+          <w:lang w:eastAsia="zh-CN"/>
+        </w:rPr>
+        <w:t>Find mutual edges</w:t>
+      </w:r>
+    </w:p>
+    <w:p>
+      <w:pPr>
+        <w:rPr>
+          <w:rFonts w:eastAsiaTheme="minorEastAsia" w:hint="eastAsia"/>
+          <w:lang w:eastAsia="zh-CN"/>
+        </w:rPr>
+      </w:pPr>
+      <w:r>
+        <w:rPr>
+          <w:rFonts w:eastAsiaTheme="minorEastAsia"/>
+          <w:lang w:eastAsia="zh-CN"/>
+        </w:rPr>
+        <w:t>murg &lt;- delete.edges(rg, which(!is.mutual(rg)))</w:t>
+      </w:r>
+    </w:p>
+    <w:p>
+      <w:pPr>
+        <w:pStyle w:val="a3"/>
+        <w:numPr>
+          <w:ilvl w:val="0"/>
+          <w:numId w:val="4"/>
+        </w:numPr>
+        <w:ind w:firstLineChars="0"/>
+        <w:rPr>
+          <w:rFonts w:eastAsiaTheme="minorEastAsia"/>
+          <w:lang w:eastAsia="zh-CN"/>
+        </w:rPr>
+      </w:pPr>
+      <w:r>
+        <w:rPr>
+          <w:rFonts w:eastAsiaTheme="minorEastAsia"/>
+          <w:lang w:eastAsia="zh-CN"/>
+        </w:rPr>
+        <w:t>BFS search of a graph</w:t>
+      </w:r>
+    </w:p>
+    <w:p>
+      <w:pPr>
+        <w:rPr>
+          <w:rFonts w:eastAsiaTheme="minorEastAsia" w:hint="eastAsia"/>
+          <w:lang w:eastAsia="zh-CN"/>
+        </w:rPr>
+      </w:pPr>
+      <w:r>
+        <w:rPr>
+          <w:rFonts w:eastAsiaTheme="minorEastAsia"/>
+          <w:lang w:eastAsia="zh-CN"/>
+        </w:rPr>
+        <w:t>print(graph.bfs(rg, V(rg)[1]))</w:t>
+      </w:r>
+    </w:p>
+    <w:p>
+      <w:pPr>
+        <w:pStyle w:val="a3"/>
+        <w:numPr>
+          <w:ilvl w:val="0"/>
+          <w:numId w:val="4"/>
+        </w:numPr>
+        <w:ind w:firstLineChars="0"/>
+        <w:rPr>
+          <w:rFonts w:eastAsiaTheme="minorEastAsia"/>
+          <w:lang w:eastAsia="zh-CN"/>
+        </w:rPr>
+      </w:pPr>
+      <w:r>
+        <w:rPr>
+          <w:rFonts w:eastAsiaTheme="minorEastAsia"/>
+          <w:lang w:eastAsia="zh-CN"/>
+        </w:rPr>
+        <w:t>DFS search of a graph</w:t>
+      </w:r>
+    </w:p>
+    <w:p>
+      <w:pPr>
+        <w:rPr>
+          <w:rFonts w:eastAsiaTheme="minorEastAsia"/>
+          <w:lang w:eastAsia="zh-CN"/>
+        </w:rPr>
+      </w:pPr>
+      <w:r>
+        <w:rPr>
+          <w:rFonts w:eastAsiaTheme="minorEastAsia"/>
+          <w:lang w:eastAsia="zh-CN"/>
+        </w:rPr>
+        <w:t>print(graph.dfs(rg, V(rg)[1]))</w:t>
+      </w:r>
+    </w:p>
+    <w:p>
+      <w:pPr>
+        <w:rPr>
+          <w:rFonts w:eastAsiaTheme="minorEastAsia" w:hint="eastAsia"/>
+          <w:lang w:eastAsia="zh-CN"/>
+        </w:rPr>
+      </w:pPr>
+      <w:r>
+        <w:rPr>
+          <w:rFonts w:eastAsiaTheme="minorEastAsia"/>
+          <w:lang w:eastAsia="zh-CN"/>
+        </w:rPr>
+        <w:object w:dxaOrig="1666" w:dyaOrig="841">
+          <v:shape id="_x0000_i1027" type="#_x0000_t75" style="width:83.25pt;height:41.95pt" o:ole="">
+            <v:imagedata r:id="rId11" o:title=""/>
+          </v:shape>
+          <o:OLEObject Type="Embed" ProgID="Package" ShapeID="_x0000_i1027" DrawAspect="Content" ObjectID="_1559062962" r:id="rId12"/>
+        </w:object>
+      </w:r>
+      <w:bookmarkStart w:id="0" w:name="_GoBack"/>
+      <w:bookmarkEnd w:id="0"/>
+    </w:p>
+    <w:p>
+      <w:pPr>
+        <w:rPr>
+          <w:rFonts w:eastAsiaTheme="minorEastAsia" w:hint="eastAsia"/>
+          <w:lang w:eastAsia="zh-CN"/>
+        </w:rPr>
+      </w:pPr>
     </w:p>
     <w:sectPr>
       <w:pgSz w:w="11906" w:h="16838"/>
@@ -351,6 +542,184 @@
     </w:lvl>
   </w:abstractNum>
   <w:abstractNum w:abstractNumId="1" w15:restartNumberingAfterBreak="0">
+    <w:nsid w:val="290E2E0D"/>
+    <w:multiLevelType w:val="hybridMultilevel"/>
+    <w:tmpl w:val="0BE6B2A4"/>
+    <w:lvl w:ilvl="0" w:tplc="91F03636">
+      <w:start w:val="1"/>
+      <w:numFmt w:val="decimal"/>
+      <w:lvlText w:val="(%1)"/>
+      <w:lvlJc w:val="left"/>
+      <w:pPr>
+        <w:ind w:left="360" w:hanging="360"/>
+      </w:pPr>
+      <w:rPr>
+        <w:rFonts w:hint="default"/>
+      </w:rPr>
+    </w:lvl>
+    <w:lvl w:ilvl="1" w:tplc="04090019" w:tentative="1">
+      <w:start w:val="1"/>
+      <w:numFmt w:val="lowerLetter"/>
+      <w:lvlText w:val="%2)"/>
+      <w:lvlJc w:val="left"/>
+      <w:pPr>
+        <w:ind w:left="840" w:hanging="420"/>
+      </w:pPr>
+    </w:lvl>
+    <w:lvl w:ilvl="2" w:tplc="0409001B" w:tentative="1">
+      <w:start w:val="1"/>
+      <w:numFmt w:val="lowerRoman"/>
+      <w:lvlText w:val="%3."/>
+      <w:lvlJc w:val="right"/>
+      <w:pPr>
+        <w:ind w:left="1260" w:hanging="420"/>
+      </w:pPr>
+    </w:lvl>
+    <w:lvl w:ilvl="3" w:tplc="0409000F" w:tentative="1">
+      <w:start w:val="1"/>
+      <w:numFmt w:val="decimal"/>
+      <w:lvlText w:val="%4."/>
+      <w:lvlJc w:val="left"/>
+      <w:pPr>
+        <w:ind w:left="1680" w:hanging="420"/>
+      </w:pPr>
+    </w:lvl>
+    <w:lvl w:ilvl="4" w:tplc="04090019" w:tentative="1">
+      <w:start w:val="1"/>
+      <w:numFmt w:val="lowerLetter"/>
+      <w:lvlText w:val="%5)"/>
+      <w:lvlJc w:val="left"/>
+      <w:pPr>
+        <w:ind w:left="2100" w:hanging="420"/>
+      </w:pPr>
+    </w:lvl>
+    <w:lvl w:ilvl="5" w:tplc="0409001B" w:tentative="1">
+      <w:start w:val="1"/>
+      <w:numFmt w:val="lowerRoman"/>
+      <w:lvlText w:val="%6."/>
+      <w:lvlJc w:val="right"/>
+      <w:pPr>
+        <w:ind w:left="2520" w:hanging="420"/>
+      </w:pPr>
+    </w:lvl>
+    <w:lvl w:ilvl="6" w:tplc="0409000F" w:tentative="1">
+      <w:start w:val="1"/>
+      <w:numFmt w:val="decimal"/>
+      <w:lvlText w:val="%7."/>
+      <w:lvlJc w:val="left"/>
+      <w:pPr>
+        <w:ind w:left="2940" w:hanging="420"/>
+      </w:pPr>
+    </w:lvl>
+    <w:lvl w:ilvl="7" w:tplc="04090019" w:tentative="1">
+      <w:start w:val="1"/>
+      <w:numFmt w:val="lowerLetter"/>
+      <w:lvlText w:val="%8)"/>
+      <w:lvlJc w:val="left"/>
+      <w:pPr>
+        <w:ind w:left="3360" w:hanging="420"/>
+      </w:pPr>
+    </w:lvl>
+    <w:lvl w:ilvl="8" w:tplc="0409001B" w:tentative="1">
+      <w:start w:val="1"/>
+      <w:numFmt w:val="lowerRoman"/>
+      <w:lvlText w:val="%9."/>
+      <w:lvlJc w:val="right"/>
+      <w:pPr>
+        <w:ind w:left="3780" w:hanging="420"/>
+      </w:pPr>
+    </w:lvl>
+  </w:abstractNum>
+  <w:abstractNum w:abstractNumId="2" w15:restartNumberingAfterBreak="0">
+    <w:nsid w:val="2F952D65"/>
+    <w:multiLevelType w:val="hybridMultilevel"/>
+    <w:tmpl w:val="B1AED5A6"/>
+    <w:lvl w:ilvl="0" w:tplc="69706784">
+      <w:start w:val="1"/>
+      <w:numFmt w:val="decimal"/>
+      <w:lvlText w:val="(%1)"/>
+      <w:lvlJc w:val="left"/>
+      <w:pPr>
+        <w:ind w:left="360" w:hanging="360"/>
+      </w:pPr>
+      <w:rPr>
+        <w:rFonts w:hint="default"/>
+      </w:rPr>
+    </w:lvl>
+    <w:lvl w:ilvl="1" w:tplc="04090019" w:tentative="1">
+      <w:start w:val="1"/>
+      <w:numFmt w:val="lowerLetter"/>
+      <w:lvlText w:val="%2)"/>
+      <w:lvlJc w:val="left"/>
+      <w:pPr>
+        <w:ind w:left="840" w:hanging="420"/>
+      </w:pPr>
+    </w:lvl>
+    <w:lvl w:ilvl="2" w:tplc="0409001B" w:tentative="1">
+      <w:start w:val="1"/>
+      <w:numFmt w:val="lowerRoman"/>
+      <w:lvlText w:val="%3."/>
+      <w:lvlJc w:val="right"/>
+      <w:pPr>
+        <w:ind w:left="1260" w:hanging="420"/>
+      </w:pPr>
+    </w:lvl>
+    <w:lvl w:ilvl="3" w:tplc="0409000F" w:tentative="1">
+      <w:start w:val="1"/>
+      <w:numFmt w:val="decimal"/>
+      <w:lvlText w:val="%4."/>
+      <w:lvlJc w:val="left"/>
+      <w:pPr>
+        <w:ind w:left="1680" w:hanging="420"/>
+      </w:pPr>
+    </w:lvl>
+    <w:lvl w:ilvl="4" w:tplc="04090019" w:tentative="1">
+      <w:start w:val="1"/>
+      <w:numFmt w:val="lowerLetter"/>
+      <w:lvlText w:val="%5)"/>
+      <w:lvlJc w:val="left"/>
+      <w:pPr>
+        <w:ind w:left="2100" w:hanging="420"/>
+      </w:pPr>
+    </w:lvl>
+    <w:lvl w:ilvl="5" w:tplc="0409001B" w:tentative="1">
+      <w:start w:val="1"/>
+      <w:numFmt w:val="lowerRoman"/>
+      <w:lvlText w:val="%6."/>
+      <w:lvlJc w:val="right"/>
+      <w:pPr>
+        <w:ind w:left="2520" w:hanging="420"/>
+      </w:pPr>
+    </w:lvl>
+    <w:lvl w:ilvl="6" w:tplc="0409000F" w:tentative="1">
+      <w:start w:val="1"/>
+      <w:numFmt w:val="decimal"/>
+      <w:lvlText w:val="%7."/>
+      <w:lvlJc w:val="left"/>
+      <w:pPr>
+        <w:ind w:left="2940" w:hanging="420"/>
+      </w:pPr>
+    </w:lvl>
+    <w:lvl w:ilvl="7" w:tplc="04090019" w:tentative="1">
+      <w:start w:val="1"/>
+      <w:numFmt w:val="lowerLetter"/>
+      <w:lvlText w:val="%8)"/>
+      <w:lvlJc w:val="left"/>
+      <w:pPr>
+        <w:ind w:left="3360" w:hanging="420"/>
+      </w:pPr>
+    </w:lvl>
+    <w:lvl w:ilvl="8" w:tplc="0409001B" w:tentative="1">
+      <w:start w:val="1"/>
+      <w:numFmt w:val="lowerRoman"/>
+      <w:lvlText w:val="%9."/>
+      <w:lvlJc w:val="right"/>
+      <w:pPr>
+        <w:ind w:left="3780" w:hanging="420"/>
+      </w:pPr>
+    </w:lvl>
+  </w:abstractNum>
+  <w:abstractNum w:abstractNumId="3" w15:restartNumberingAfterBreak="0">
     <w:nsid w:val="5E1D5497"/>
     <w:multiLevelType w:val="hybridMultilevel"/>
     <w:tmpl w:val="DE76CE3A"/>
@@ -443,6 +812,12 @@
     <w:abstractNumId w:val="0"/>
   </w:num>
   <w:num w:numId="2">
+    <w:abstractNumId w:val="3"/>
+  </w:num>
+  <w:num w:numId="3">
+    <w:abstractNumId w:val="2"/>
+  </w:num>
+  <w:num w:numId="4">
     <w:abstractNumId w:val="1"/>
   </w:num>
 </w:numbering>

--- a/project_document.docx
+++ b/project_document.docx
@@ -119,7 +119,7 @@
           <v:shape id="_x0000_i1025" type="#_x0000_t75" style="width:72.65pt;height:41.95pt" o:ole="">
             <v:imagedata r:id="rId7" o:title=""/>
           </v:shape>
-          <o:OLEObject Type="Embed" ProgID="Package" ShapeID="_x0000_i1025" DrawAspect="Content" ObjectID="_1559062960" r:id="rId8"/>
+          <o:OLEObject Type="Embed" ProgID="Package" ShapeID="_x0000_i1025" DrawAspect="Content" ObjectID="_1559064832" r:id="rId8"/>
         </w:object>
       </w:r>
     </w:p>
@@ -180,10 +180,10 @@
           <w:lang w:eastAsia="zh-CN"/>
         </w:rPr>
         <w:object w:dxaOrig="1051" w:dyaOrig="841">
-          <v:shape id="_x0000_i1026" type="#_x0000_t75" style="width:52.6pt;height:41.95pt" o:ole="">
+          <v:shape id="_x0000_i1029" type="#_x0000_t75" style="width:52.6pt;height:41.95pt" o:ole="">
             <v:imagedata r:id="rId9" o:title=""/>
           </v:shape>
-          <o:OLEObject Type="Embed" ProgID="Package" ShapeID="_x0000_i1026" DrawAspect="Content" ObjectID="_1559062961" r:id="rId10"/>
+          <o:OLEObject Type="Embed" ProgID="Package" ShapeID="_x0000_i1029" DrawAspect="Content" ObjectID="_1559064833" r:id="rId10"/>
         </w:object>
       </w:r>
     </w:p>
@@ -228,23 +228,23 @@
     <w:p>
       <w:pPr>
         <w:rPr>
-          <w:rFonts w:eastAsiaTheme="minorEastAsia" w:hint="eastAsia"/>
-          <w:lang w:eastAsia="zh-CN"/>
-        </w:rPr>
-      </w:pPr>
-    </w:p>
-    <w:p>
-      <w:pPr>
-        <w:rPr>
-          <w:rFonts w:eastAsiaTheme="minorEastAsia"/>
-          <w:lang w:eastAsia="zh-CN"/>
-        </w:rPr>
-      </w:pPr>
-    </w:p>
-    <w:p>
-      <w:pPr>
-        <w:rPr>
-          <w:rFonts w:eastAsiaTheme="minorEastAsia" w:hint="eastAsia"/>
+          <w:rFonts w:eastAsiaTheme="minorEastAsia"/>
+          <w:lang w:eastAsia="zh-CN"/>
+        </w:rPr>
+      </w:pPr>
+    </w:p>
+    <w:p>
+      <w:pPr>
+        <w:rPr>
+          <w:rFonts w:eastAsiaTheme="minorEastAsia"/>
+          <w:lang w:eastAsia="zh-CN"/>
+        </w:rPr>
+      </w:pPr>
+    </w:p>
+    <w:p>
+      <w:pPr>
+        <w:rPr>
+          <w:rFonts w:eastAsiaTheme="minorEastAsia"/>
           <w:lang w:eastAsia="zh-CN"/>
         </w:rPr>
       </w:pPr>
@@ -288,7 +288,7 @@
     <w:p>
       <w:pPr>
         <w:rPr>
-          <w:rFonts w:eastAsiaTheme="minorEastAsia" w:hint="eastAsia"/>
+          <w:rFonts w:eastAsiaTheme="minorEastAsia"/>
           <w:lang w:eastAsia="zh-CN"/>
         </w:rPr>
       </w:pPr>
@@ -324,16 +324,16 @@
     <w:p>
       <w:pPr>
         <w:rPr>
-          <w:rFonts w:eastAsiaTheme="minorEastAsia" w:hint="eastAsia"/>
-          <w:lang w:eastAsia="zh-CN"/>
-        </w:rPr>
-      </w:pPr>
-      <w:r>
-        <w:rPr>
-          <w:rFonts w:eastAsiaTheme="minorEastAsia"/>
-          <w:lang w:eastAsia="zh-CN"/>
-        </w:rPr>
-        <w:t>print(graph.bfs(rg, V(rg)[1]))</w:t>
+          <w:rFonts w:eastAsiaTheme="minorEastAsia"/>
+          <w:lang w:eastAsia="zh-CN"/>
+        </w:rPr>
+      </w:pPr>
+      <w:r>
+        <w:rPr>
+          <w:rFonts w:eastAsiaTheme="minorEastAsia"/>
+          <w:lang w:eastAsia="zh-CN"/>
+        </w:rPr>
+        <w:t>print(graph.bfs(rg, V(rg)[1], father = T, pred = T, succ = T))</w:t>
       </w:r>
     </w:p>
     <w:p>
@@ -356,26 +356,28 @@
         </w:rPr>
         <w:t>DFS search of a graph</w:t>
       </w:r>
-    </w:p>
-    <w:p>
-      <w:pPr>
-        <w:rPr>
-          <w:rFonts w:eastAsiaTheme="minorEastAsia"/>
-          <w:lang w:eastAsia="zh-CN"/>
-        </w:rPr>
-      </w:pPr>
-      <w:r>
-        <w:rPr>
-          <w:rFonts w:eastAsiaTheme="minorEastAsia"/>
-          <w:lang w:eastAsia="zh-CN"/>
-        </w:rPr>
-        <w:t>print(graph.dfs(rg, V(rg)[1]))</w:t>
-      </w:r>
-    </w:p>
-    <w:p>
-      <w:pPr>
-        <w:rPr>
-          <w:rFonts w:eastAsiaTheme="minorEastAsia" w:hint="eastAsia"/>
+      <w:bookmarkStart w:id="0" w:name="_GoBack"/>
+      <w:bookmarkEnd w:id="0"/>
+    </w:p>
+    <w:p>
+      <w:pPr>
+        <w:rPr>
+          <w:rFonts w:eastAsiaTheme="minorEastAsia"/>
+          <w:lang w:eastAsia="zh-CN"/>
+        </w:rPr>
+      </w:pPr>
+      <w:r>
+        <w:rPr>
+          <w:rFonts w:eastAsiaTheme="minorEastAsia"/>
+          <w:lang w:eastAsia="zh-CN"/>
+        </w:rPr>
+        <w:t>print(graph.dfs(rg, V(rg)[1], father = T, pred = T, succ = T))</w:t>
+      </w:r>
+    </w:p>
+    <w:p>
+      <w:pPr>
+        <w:rPr>
+          <w:rFonts w:eastAsiaTheme="minorEastAsia"/>
           <w:lang w:eastAsia="zh-CN"/>
         </w:rPr>
       </w:pPr>
@@ -385,19 +387,17 @@
           <w:lang w:eastAsia="zh-CN"/>
         </w:rPr>
         <w:object w:dxaOrig="1666" w:dyaOrig="841">
-          <v:shape id="_x0000_i1027" type="#_x0000_t75" style="width:83.25pt;height:41.95pt" o:ole="">
+          <v:shape id="_x0000_i1033" type="#_x0000_t75" style="width:83.25pt;height:41.95pt" o:ole="">
             <v:imagedata r:id="rId11" o:title=""/>
           </v:shape>
-          <o:OLEObject Type="Embed" ProgID="Package" ShapeID="_x0000_i1027" DrawAspect="Content" ObjectID="_1559062962" r:id="rId12"/>
+          <o:OLEObject Type="Embed" ProgID="Package" ShapeID="_x0000_i1033" DrawAspect="Content" ObjectID="_1559064834" r:id="rId12"/>
         </w:object>
       </w:r>
-      <w:bookmarkStart w:id="0" w:name="_GoBack"/>
-      <w:bookmarkEnd w:id="0"/>
-    </w:p>
-    <w:p>
-      <w:pPr>
-        <w:rPr>
-          <w:rFonts w:eastAsiaTheme="minorEastAsia" w:hint="eastAsia"/>
+    </w:p>
+    <w:p>
+      <w:pPr>
+        <w:rPr>
+          <w:rFonts w:eastAsiaTheme="minorEastAsia"/>
           <w:lang w:eastAsia="zh-CN"/>
         </w:rPr>
       </w:pPr>
